--- a/0_InstallGuides/MacOSX/MacOSXInstallGuide.docx
+++ b/0_InstallGuides/MacOSX/MacOSXInstallGuide.docx
@@ -24,20 +24,7 @@
           <w:sz w:val="48"/>
           <w:szCs w:val="48"/>
         </w:rPr>
-        <w:t>Mac OSX Ma</w:t>
-      </w:r>
-      <w:bookmarkStart w:id="0" w:name="_GoBack"/>
-      <w:bookmarkEnd w:id="0"/>
-      <w:r>
-        <w:rPr>
-          <w:rFonts w:ascii="Times New Roman" w:eastAsia="Times New Roman" w:hAnsi="Times New Roman" w:cs="Times New Roman"/>
-          <w:b/>
-          <w:bCs/>
-          <w:kern w:val="36"/>
-          <w:sz w:val="48"/>
-          <w:szCs w:val="48"/>
-        </w:rPr>
-        <w:t>nual Installation Guide</w:t>
+        <w:t>Mac OSX Manual Installation Guide</w:t>
       </w:r>
     </w:p>
     <w:p>
@@ -285,8 +272,8 @@
           <w:szCs w:val="27"/>
         </w:rPr>
       </w:pPr>
-      <w:bookmarkStart w:id="1" w:name="user-content-about-lexos"/>
-      <w:bookmarkEnd w:id="1"/>
+      <w:bookmarkStart w:id="0" w:name="user-content-about-lexos"/>
+      <w:bookmarkEnd w:id="0"/>
       <w:r>
         <w:rPr>
           <w:rFonts w:ascii="Times New Roman" w:eastAsia="Times New Roman" w:hAnsi="Times New Roman" w:cs="Times New Roman"/>
@@ -524,8 +511,8 @@
           <w:szCs w:val="27"/>
         </w:rPr>
       </w:pPr>
-      <w:bookmarkStart w:id="2" w:name="user-content-installing-anaconda"/>
-      <w:bookmarkEnd w:id="2"/>
+      <w:bookmarkStart w:id="1" w:name="user-content-installing-anaconda"/>
+      <w:bookmarkEnd w:id="1"/>
       <w:r>
         <w:rPr>
           <w:rFonts w:ascii="Times New Roman" w:eastAsia="Times New Roman" w:hAnsi="Times New Roman" w:cs="Times New Roman"/>
@@ -836,7 +823,41 @@
           <w:sz w:val="24"/>
           <w:szCs w:val="24"/>
         </w:rPr>
-        <w:t>You should now verify that we have installed it correctly. To this follow the instructi</w:t>
+        <w:t xml:space="preserve">You should now verify that we have installed it correctly. To </w:t>
+      </w:r>
+      <w:r>
+        <w:rPr>
+          <w:rFonts w:ascii="Times New Roman" w:eastAsia="Times New Roman" w:hAnsi="Times New Roman" w:cs="Times New Roman"/>
+          <w:sz w:val="24"/>
+          <w:szCs w:val="24"/>
+        </w:rPr>
+        <w:t xml:space="preserve">do </w:t>
+      </w:r>
+      <w:r>
+        <w:rPr>
+          <w:rFonts w:ascii="Times New Roman" w:eastAsia="Times New Roman" w:hAnsi="Times New Roman" w:cs="Times New Roman"/>
+          <w:sz w:val="24"/>
+          <w:szCs w:val="24"/>
+        </w:rPr>
+        <w:t>this</w:t>
+      </w:r>
+      <w:r>
+        <w:rPr>
+          <w:rFonts w:ascii="Times New Roman" w:eastAsia="Times New Roman" w:hAnsi="Times New Roman" w:cs="Times New Roman"/>
+          <w:sz w:val="24"/>
+          <w:szCs w:val="24"/>
+        </w:rPr>
+        <w:t>,</w:t>
+      </w:r>
+      <w:bookmarkStart w:id="2" w:name="_GoBack"/>
+      <w:bookmarkEnd w:id="2"/>
+      <w:r>
+        <w:rPr>
+          <w:rFonts w:ascii="Times New Roman" w:eastAsia="Times New Roman" w:hAnsi="Times New Roman" w:cs="Times New Roman"/>
+          <w:sz w:val="24"/>
+          <w:szCs w:val="24"/>
+        </w:rPr>
+        <w:t xml:space="preserve"> follow the instructi</w:t>
       </w:r>
       <w:r>
         <w:rPr>

--- a/0_InstallGuides/MacOSX/MacOSXInstallGuide.docx
+++ b/0_InstallGuides/MacOSX/MacOSXInstallGuide.docx
@@ -768,10 +768,6 @@
     </w:p>
     <w:p>
       <w:pPr>
-        <w:numPr>
-          <w:ilvl w:val="0"/>
-          <w:numId w:val="2"/>
-        </w:numPr>
         <w:spacing w:before="100" w:beforeAutospacing="1" w:after="100" w:afterAutospacing="1" w:line="240" w:lineRule="auto"/>
         <w:rPr>
           <w:rFonts w:ascii="Times New Roman" w:eastAsia="Times New Roman" w:hAnsi="Times New Roman" w:cs="Times New Roman"/>
@@ -796,61 +792,71 @@
           <w:sz w:val="24"/>
           <w:szCs w:val="24"/>
         </w:rPr>
-        <w:t>Finish</w:t>
-      </w:r>
-      <w:proofErr w:type="gramEnd"/>
-      <w:r>
-        <w:rPr>
-          <w:rFonts w:ascii="Times New Roman" w:eastAsia="Times New Roman" w:hAnsi="Times New Roman" w:cs="Times New Roman"/>
-          <w:sz w:val="24"/>
-          <w:szCs w:val="24"/>
-        </w:rPr>
-        <w:t xml:space="preserve"> to finish the installation of Anaconda.</w:t>
-      </w:r>
-    </w:p>
-    <w:p>
-      <w:pPr>
-        <w:spacing w:before="100" w:beforeAutospacing="1" w:after="100" w:afterAutospacing="1" w:line="240" w:lineRule="auto"/>
-        <w:rPr>
-          <w:rFonts w:ascii="Times New Roman" w:eastAsia="Times New Roman" w:hAnsi="Times New Roman" w:cs="Times New Roman"/>
-          <w:sz w:val="24"/>
-          <w:szCs w:val="24"/>
-        </w:rPr>
-      </w:pPr>
-      <w:r>
-        <w:rPr>
-          <w:rFonts w:ascii="Times New Roman" w:eastAsia="Times New Roman" w:hAnsi="Times New Roman" w:cs="Times New Roman"/>
-          <w:sz w:val="24"/>
-          <w:szCs w:val="24"/>
-        </w:rPr>
-        <w:t xml:space="preserve">You should now verify that we have installed it correctly. To </w:t>
-      </w:r>
-      <w:r>
-        <w:rPr>
-          <w:rFonts w:ascii="Times New Roman" w:eastAsia="Times New Roman" w:hAnsi="Times New Roman" w:cs="Times New Roman"/>
-          <w:sz w:val="24"/>
-          <w:szCs w:val="24"/>
-        </w:rPr>
-        <w:t xml:space="preserve">do </w:t>
-      </w:r>
-      <w:r>
-        <w:rPr>
-          <w:rFonts w:ascii="Times New Roman" w:eastAsia="Times New Roman" w:hAnsi="Times New Roman" w:cs="Times New Roman"/>
-          <w:sz w:val="24"/>
-          <w:szCs w:val="24"/>
-        </w:rPr>
-        <w:t>this</w:t>
-      </w:r>
-      <w:r>
-        <w:rPr>
-          <w:rFonts w:ascii="Times New Roman" w:eastAsia="Times New Roman" w:hAnsi="Times New Roman" w:cs="Times New Roman"/>
-          <w:sz w:val="24"/>
-          <w:szCs w:val="24"/>
-        </w:rPr>
-        <w:t>,</w:t>
+        <w:t>Fin</w:t>
       </w:r>
       <w:bookmarkStart w:id="2" w:name="_GoBack"/>
       <w:bookmarkEnd w:id="2"/>
+      <w:r>
+        <w:rPr>
+          <w:rFonts w:ascii="Times New Roman" w:eastAsia="Times New Roman" w:hAnsi="Times New Roman" w:cs="Times New Roman"/>
+          <w:b/>
+          <w:bCs/>
+          <w:sz w:val="24"/>
+          <w:szCs w:val="24"/>
+        </w:rPr>
+        <w:t>ish</w:t>
+      </w:r>
+      <w:proofErr w:type="gramEnd"/>
+      <w:r>
+        <w:rPr>
+          <w:rFonts w:ascii="Times New Roman" w:eastAsia="Times New Roman" w:hAnsi="Times New Roman" w:cs="Times New Roman"/>
+          <w:sz w:val="24"/>
+          <w:szCs w:val="24"/>
+        </w:rPr>
+        <w:t xml:space="preserve"> to finish the installation of Anaconda.</w:t>
+      </w:r>
+    </w:p>
+    <w:p>
+      <w:pPr>
+        <w:spacing w:before="100" w:beforeAutospacing="1" w:after="100" w:afterAutospacing="1" w:line="240" w:lineRule="auto"/>
+        <w:rPr>
+          <w:rFonts w:ascii="Times New Roman" w:eastAsia="Times New Roman" w:hAnsi="Times New Roman" w:cs="Times New Roman"/>
+          <w:sz w:val="24"/>
+          <w:szCs w:val="24"/>
+        </w:rPr>
+      </w:pPr>
+      <w:r>
+        <w:rPr>
+          <w:rFonts w:ascii="Times New Roman" w:eastAsia="Times New Roman" w:hAnsi="Times New Roman" w:cs="Times New Roman"/>
+          <w:sz w:val="24"/>
+          <w:szCs w:val="24"/>
+        </w:rPr>
+        <w:t xml:space="preserve">You should now verify that we have installed it correctly. To </w:t>
+      </w:r>
+      <w:r>
+        <w:rPr>
+          <w:rFonts w:ascii="Times New Roman" w:eastAsia="Times New Roman" w:hAnsi="Times New Roman" w:cs="Times New Roman"/>
+          <w:sz w:val="24"/>
+          <w:szCs w:val="24"/>
+        </w:rPr>
+        <w:t xml:space="preserve">do </w:t>
+      </w:r>
+      <w:r>
+        <w:rPr>
+          <w:rFonts w:ascii="Times New Roman" w:eastAsia="Times New Roman" w:hAnsi="Times New Roman" w:cs="Times New Roman"/>
+          <w:sz w:val="24"/>
+          <w:szCs w:val="24"/>
+        </w:rPr>
+        <w:t>this</w:t>
+      </w:r>
+      <w:r>
+        <w:rPr>
+          <w:rFonts w:ascii="Times New Roman" w:eastAsia="Times New Roman" w:hAnsi="Times New Roman" w:cs="Times New Roman"/>
+          <w:sz w:val="24"/>
+          <w:szCs w:val="24"/>
+        </w:rPr>
+        <w:t>,</w:t>
+      </w:r>
       <w:r>
         <w:rPr>
           <w:rFonts w:ascii="Times New Roman" w:eastAsia="Times New Roman" w:hAnsi="Times New Roman" w:cs="Times New Roman"/>

--- a/0_InstallGuides/MacOSX/MacOSXInstallGuide.docx
+++ b/0_InstallGuides/MacOSX/MacOSXInstallGuide.docx
@@ -792,19 +792,7 @@
           <w:sz w:val="24"/>
           <w:szCs w:val="24"/>
         </w:rPr>
-        <w:t>Fin</w:t>
-      </w:r>
-      <w:bookmarkStart w:id="2" w:name="_GoBack"/>
-      <w:bookmarkEnd w:id="2"/>
-      <w:r>
-        <w:rPr>
-          <w:rFonts w:ascii="Times New Roman" w:eastAsia="Times New Roman" w:hAnsi="Times New Roman" w:cs="Times New Roman"/>
-          <w:b/>
-          <w:bCs/>
-          <w:sz w:val="24"/>
-          <w:szCs w:val="24"/>
-        </w:rPr>
-        <w:t>ish</w:t>
+        <w:t>Finish</w:t>
       </w:r>
       <w:proofErr w:type="gramEnd"/>
       <w:r>
@@ -1145,8 +1133,8 @@
           <w:szCs w:val="27"/>
         </w:rPr>
       </w:pPr>
-      <w:bookmarkStart w:id="3" w:name="user-content-installing-packages"/>
-      <w:bookmarkEnd w:id="3"/>
+      <w:bookmarkStart w:id="2" w:name="user-content-installing-packages"/>
+      <w:bookmarkEnd w:id="2"/>
       <w:r>
         <w:rPr>
           <w:rFonts w:ascii="Times New Roman" w:eastAsia="Times New Roman" w:hAnsi="Times New Roman" w:cs="Times New Roman"/>
@@ -1528,8 +1516,8 @@
           <w:szCs w:val="27"/>
         </w:rPr>
       </w:pPr>
-      <w:bookmarkStart w:id="4" w:name="user-content-downloading-lexos"/>
-      <w:bookmarkEnd w:id="4"/>
+      <w:bookmarkStart w:id="3" w:name="user-content-downloading-lexos"/>
+      <w:bookmarkEnd w:id="3"/>
       <w:r>
         <w:rPr>
           <w:rFonts w:ascii="Times New Roman" w:eastAsia="Times New Roman" w:hAnsi="Times New Roman" w:cs="Times New Roman"/>
@@ -1857,8 +1845,8 @@
           <w:szCs w:val="27"/>
         </w:rPr>
       </w:pPr>
-      <w:bookmarkStart w:id="5" w:name="user-content-starting-lexos"/>
-      <w:bookmarkEnd w:id="5"/>
+      <w:bookmarkStart w:id="4" w:name="user-content-starting-lexos"/>
+      <w:bookmarkEnd w:id="4"/>
       <w:r>
         <w:rPr>
           <w:rFonts w:ascii="Times New Roman" w:eastAsia="Times New Roman" w:hAnsi="Times New Roman" w:cs="Times New Roman"/>
@@ -1971,7 +1959,7 @@
           <w:sz w:val="24"/>
           <w:szCs w:val="24"/>
         </w:rPr>
-        <w:t xml:space="preserve"> </w:t>
+        <w:t xml:space="preserve">: </w:t>
       </w:r>
       <w:hyperlink r:id="rId21" w:history="1">
         <w:r>
@@ -2192,18 +2180,50 @@
           <w:sz w:val="24"/>
           <w:szCs w:val="24"/>
         </w:rPr>
-        <w:t xml:space="preserve">. It may take a minute to see a response the first time you run the command because Python has to reconfigure some of the project files for your computer. </w:t>
-      </w:r>
-      <w:proofErr w:type="gramStart"/>
-      <w:r>
-        <w:rPr>
-          <w:rFonts w:ascii="Times New Roman" w:eastAsia="Times New Roman" w:hAnsi="Times New Roman" w:cs="Times New Roman"/>
-          <w:sz w:val="24"/>
-          <w:szCs w:val="24"/>
-        </w:rPr>
-        <w:t>But shortly after you should see the following:</w:t>
-      </w:r>
-      <w:proofErr w:type="gramEnd"/>
+        <w:t xml:space="preserve">. It may take a minute to see a response the first time </w:t>
+      </w:r>
+      <w:bookmarkStart w:id="5" w:name="_GoBack"/>
+      <w:bookmarkEnd w:id="5"/>
+      <w:r>
+        <w:rPr>
+          <w:rFonts w:ascii="Times New Roman" w:eastAsia="Times New Roman" w:hAnsi="Times New Roman" w:cs="Times New Roman"/>
+          <w:sz w:val="24"/>
+          <w:szCs w:val="24"/>
+        </w:rPr>
+        <w:t>you run the command because Python has to reconfigure some of the project files for your computer. But</w:t>
+      </w:r>
+      <w:r>
+        <w:rPr>
+          <w:rFonts w:ascii="Times New Roman" w:eastAsia="Times New Roman" w:hAnsi="Times New Roman" w:cs="Times New Roman"/>
+          <w:sz w:val="24"/>
+          <w:szCs w:val="24"/>
+        </w:rPr>
+        <w:t>,</w:t>
+      </w:r>
+      <w:r>
+        <w:rPr>
+          <w:rFonts w:ascii="Times New Roman" w:eastAsia="Times New Roman" w:hAnsi="Times New Roman" w:cs="Times New Roman"/>
+          <w:sz w:val="24"/>
+          <w:szCs w:val="24"/>
+        </w:rPr>
+        <w:t xml:space="preserve"> shortly after</w:t>
+      </w:r>
+      <w:r>
+        <w:rPr>
+          <w:rFonts w:ascii="Times New Roman" w:eastAsia="Times New Roman" w:hAnsi="Times New Roman" w:cs="Times New Roman"/>
+          <w:sz w:val="24"/>
+          <w:szCs w:val="24"/>
+        </w:rPr>
+        <w:t>,</w:t>
+      </w:r>
+      <w:r>
+        <w:rPr>
+          <w:rFonts w:ascii="Times New Roman" w:eastAsia="Times New Roman" w:hAnsi="Times New Roman" w:cs="Times New Roman"/>
+          <w:sz w:val="24"/>
+          <w:szCs w:val="24"/>
+        </w:rPr>
+        <w:t xml:space="preserve"> you should see the following:</w:t>
+      </w:r>
     </w:p>
     <w:p>
       <w:pPr>

--- a/0_InstallGuides/MacOSX/MacOSXInstallGuide.docx
+++ b/0_InstallGuides/MacOSX/MacOSXInstallGuide.docx
@@ -1674,7 +1674,17 @@
           <w:sz w:val="24"/>
           <w:szCs w:val="24"/>
         </w:rPr>
-        <w:t xml:space="preserve"> button on the right side of the screen; then click the </w:t>
+        <w:t xml:space="preserve"> b</w:t>
+      </w:r>
+      <w:bookmarkStart w:id="4" w:name="_GoBack"/>
+      <w:bookmarkEnd w:id="4"/>
+      <w:r>
+        <w:rPr>
+          <w:rFonts w:ascii="Times New Roman" w:eastAsia="Times New Roman" w:hAnsi="Times New Roman" w:cs="Times New Roman"/>
+          <w:sz w:val="24"/>
+          <w:szCs w:val="24"/>
+        </w:rPr>
+        <w:t xml:space="preserve">utton on the right side of the screen; then click the </w:t>
       </w:r>
       <w:r>
         <w:rPr>
@@ -1845,8 +1855,8 @@
           <w:szCs w:val="27"/>
         </w:rPr>
       </w:pPr>
-      <w:bookmarkStart w:id="4" w:name="user-content-starting-lexos"/>
-      <w:bookmarkEnd w:id="4"/>
+      <w:bookmarkStart w:id="5" w:name="user-content-starting-lexos"/>
+      <w:bookmarkEnd w:id="5"/>
       <w:r>
         <w:rPr>
           <w:rFonts w:ascii="Times New Roman" w:eastAsia="Times New Roman" w:hAnsi="Times New Roman" w:cs="Times New Roman"/>
@@ -1964,14 +1974,22 @@
       <w:hyperlink r:id="rId21" w:history="1">
         <w:r>
           <w:rPr>
+            <w:rStyle w:val="Hyperlink"/>
             <w:rFonts w:ascii="Times New Roman" w:eastAsia="Times New Roman" w:hAnsi="Times New Roman" w:cs="Times New Roman"/>
-            <w:color w:val="0000FF"/>
             <w:sz w:val="24"/>
             <w:szCs w:val="24"/>
-            <w:u w:val="single"/>
           </w:rPr>
           <w:t>http://www.macworld.com/article/2042378/master-the-command-line-navigating-files-and-folders.htm</w:t>
         </w:r>
+        <w:r>
+          <w:rPr>
+            <w:rStyle w:val="Hyperlink"/>
+            <w:rFonts w:ascii="Times New Roman" w:eastAsia="Times New Roman" w:hAnsi="Times New Roman" w:cs="Times New Roman"/>
+            <w:sz w:val="24"/>
+            <w:szCs w:val="24"/>
+          </w:rPr>
+          <w:t>l</w:t>
+        </w:r>
       </w:hyperlink>
       <w:r>
         <w:rPr>
@@ -2180,17 +2198,7 @@
           <w:sz w:val="24"/>
           <w:szCs w:val="24"/>
         </w:rPr>
-        <w:t xml:space="preserve">. It may take a minute to see a response the first time </w:t>
-      </w:r>
-      <w:bookmarkStart w:id="5" w:name="_GoBack"/>
-      <w:bookmarkEnd w:id="5"/>
-      <w:r>
-        <w:rPr>
-          <w:rFonts w:ascii="Times New Roman" w:eastAsia="Times New Roman" w:hAnsi="Times New Roman" w:cs="Times New Roman"/>
-          <w:sz w:val="24"/>
-          <w:szCs w:val="24"/>
-        </w:rPr>
-        <w:t>you run the command because Python has to reconfigure some of the project files for your computer. But</w:t>
+        <w:t>. It may take a minute to see a response the first time you run the command because Python has to reconfigure some of the project files for your computer. But</w:t>
       </w:r>
       <w:r>
         <w:rPr>
@@ -4387,7 +4395,6 @@
     <w:name w:val="Hyperlink"/>
     <w:basedOn w:val="DefaultParagraphFont"/>
     <w:uiPriority w:val="99"/>
-    <w:semiHidden/>
     <w:unhideWhenUsed/>
     <w:rsid w:val="00B16645"/>
     <w:rPr>
@@ -4869,7 +4876,6 @@
     <w:name w:val="Hyperlink"/>
     <w:basedOn w:val="DefaultParagraphFont"/>
     <w:uiPriority w:val="99"/>
-    <w:semiHidden/>
     <w:unhideWhenUsed/>
     <w:rsid w:val="00B16645"/>
     <w:rPr>
